--- a/ТСЖД/Паспорт ТСЖД_вер_расширенная.docx
+++ b/ТСЖД/Паспорт ТСЖД_вер_расширенная.docx
@@ -379,7 +379,7 @@
           <w:sz w:val="40"/>
           <w:szCs w:val="44"/>
         </w:rPr>
-        <w:t>-01</w:t>
+        <w:t>-01(-03,-05,-07)</w:t>
       </w:r>
       <w:r>
         <w:rPr>
@@ -4500,7 +4500,7 @@
           <v:shape id="_x0000_i1025" type="#_x0000_t75" style="width:483.45pt;height:641.5pt" o:ole="">
             <v:imagedata r:id="rId8" o:title=""/>
           </v:shape>
-          <o:OLEObject Type="Embed" ProgID="Visio.Drawing.11" ShapeID="_x0000_i1025" DrawAspect="Content" ObjectID="_1667998157" r:id="rId9"/>
+          <o:OLEObject Type="Embed" ProgID="Visio.Drawing.11" ShapeID="_x0000_i1025" DrawAspect="Content" ObjectID="_1675171764" r:id="rId9"/>
         </w:object>
       </w:r>
     </w:p>
@@ -10213,7 +10213,31 @@
           <w:sz w:val="24"/>
           <w:szCs w:val="24"/>
         </w:rPr>
-        <w:t xml:space="preserve"> ЩПК (для справки)</w:t>
+        <w:t xml:space="preserve"> ЩПК (для справки</w:t>
+      </w:r>
+      <w:r>
+        <w:rPr>
+          <w:b/>
+          <w:sz w:val="24"/>
+          <w:szCs w:val="24"/>
+        </w:rPr>
+        <w:t xml:space="preserve">, </w:t>
+      </w:r>
+      <w:r>
+        <w:rPr>
+          <w:b/>
+          <w:sz w:val="24"/>
+          <w:szCs w:val="24"/>
+        </w:rPr>
+        <w:t>зависит от исполнения</w:t>
+      </w:r>
+      <w:r>
+        <w:rPr>
+          <w:b/>
+          <w:sz w:val="24"/>
+          <w:szCs w:val="24"/>
+        </w:rPr>
+        <w:t>)</w:t>
       </w:r>
     </w:p>
     <w:tbl>
@@ -20537,7 +20561,7 @@
             <w:rPr>
               <w:noProof/>
             </w:rPr>
-            <w:t>7</w:t>
+            <w:t>6</w:t>
           </w:r>
         </w:fldSimple>
         <w:r>
@@ -25367,7 +25391,7 @@
 </file>
 
 <file path=customXml/itemProps1.xml><?xml version="1.0" encoding="utf-8"?>
-<ds:datastoreItem xmlns:ds="http://schemas.openxmlformats.org/officeDocument/2006/customXml" ds:itemID="{54D457A9-0C99-4D20-BBE3-8FED4AEB6484}">
+<ds:datastoreItem xmlns:ds="http://schemas.openxmlformats.org/officeDocument/2006/customXml" ds:itemID="{EB669530-695D-4EAD-9837-64DA4486F439}">
   <ds:schemaRefs>
     <ds:schemaRef ds:uri="http://schemas.openxmlformats.org/officeDocument/2006/bibliography"/>
   </ds:schemaRefs>
